--- a/Other Scripts/Optimization Backup/Deployment steps for performance issue.docx
+++ b/Other Scripts/Optimization Backup/Deployment steps for performance issue.docx
@@ -48,21 +48,7 @@
         <w:rPr>
           <w:lang w:val="en-US"/>
         </w:rPr>
-        <w:t xml:space="preserve">section of </w:t>
-      </w:r>
-      <w:proofErr w:type="spellStart"/>
-      <w:r>
-        <w:rPr>
-          <w:lang w:val="en-US"/>
-        </w:rPr>
-        <w:t>Poppin</w:t>
-      </w:r>
-      <w:proofErr w:type="spellEnd"/>
-      <w:r>
-        <w:rPr>
-          <w:lang w:val="en-US"/>
-        </w:rPr>
-        <w:t xml:space="preserve"> Theme</w:t>
+        <w:t>section of Poppin Theme</w:t>
       </w:r>
     </w:p>
     <w:p>
@@ -273,7 +259,6 @@
         </w:rPr>
         <w:t xml:space="preserve">Create </w:t>
       </w:r>
-      <w:proofErr w:type="spellStart"/>
       <w:r>
         <w:rPr>
           <w:b/>
@@ -281,7 +266,6 @@
         </w:rPr>
         <w:t>js</w:t>
       </w:r>
-      <w:proofErr w:type="spellEnd"/>
       <w:r>
         <w:rPr>
           <w:lang w:val="en-US"/>
@@ -338,17 +322,8 @@
           <w:b/>
           <w:lang w:val="en-US"/>
         </w:rPr>
-        <w:t>Header\</w:t>
-      </w:r>
-      <w:proofErr w:type="spellStart"/>
-      <w:r>
-        <w:rPr>
-          <w:b/>
-          <w:lang w:val="en-US"/>
-        </w:rPr>
-        <w:t>js</w:t>
-      </w:r>
-      <w:proofErr w:type="spellEnd"/>
+        <w:t>Header\js</w:t>
+      </w:r>
       <w:r>
         <w:rPr>
           <w:lang w:val="en-US"/>
@@ -445,15 +420,19 @@
         </w:rPr>
         <w:t xml:space="preserve">Create </w:t>
       </w:r>
-      <w:proofErr w:type="spellStart"/>
-      <w:r>
-        <w:rPr>
-          <w:b/>
-          <w:lang w:val="en-US"/>
-        </w:rPr>
-        <w:t>combiner.config</w:t>
-      </w:r>
-      <w:proofErr w:type="spellEnd"/>
+      <w:r>
+        <w:rPr>
+          <w:b/>
+          <w:lang w:val="en-US"/>
+        </w:rPr>
+        <w:t xml:space="preserve">combiner.config </w:t>
+      </w:r>
+      <w:r>
+        <w:rPr>
+          <w:lang w:val="en-US"/>
+        </w:rPr>
+        <w:t>file</w:t>
+      </w:r>
       <w:r>
         <w:rPr>
           <w:b/>
@@ -465,6 +444,312 @@
         <w:rPr>
           <w:lang w:val="en-US"/>
         </w:rPr>
+        <w:t>inside</w:t>
+      </w:r>
+      <w:r>
+        <w:rPr>
+          <w:b/>
+          <w:lang w:val="en-US"/>
+        </w:rPr>
+        <w:t xml:space="preserve"> Header\js </w:t>
+      </w:r>
+      <w:r>
+        <w:rPr>
+          <w:lang w:val="en-US"/>
+        </w:rPr>
+        <w:t xml:space="preserve">folder </w:t>
+      </w:r>
+      <w:r>
+        <w:rPr>
+          <w:lang w:val="en-US"/>
+        </w:rPr>
+        <w:t xml:space="preserve">for combining and compressing </w:t>
+      </w:r>
+      <w:r>
+        <w:rPr>
+          <w:lang w:val="en-US"/>
+        </w:rPr>
+        <w:t xml:space="preserve">listed </w:t>
+      </w:r>
+      <w:r>
+        <w:rPr>
+          <w:lang w:val="en-US"/>
+        </w:rPr>
+        <w:t xml:space="preserve">files. </w:t>
+      </w:r>
+      <w:r>
+        <w:rPr>
+          <w:lang w:val="en-US"/>
+        </w:rPr>
+        <w:t>Files should be ordered as they were listed above.</w:t>
+      </w:r>
+    </w:p>
+    <w:p>
+      <w:pPr>
+        <w:pStyle w:val="ListParagraph"/>
+        <w:numPr>
+          <w:ilvl w:val="0"/>
+          <w:numId w:val="2"/>
+        </w:numPr>
+      </w:pPr>
+      <w:r>
+        <w:rPr>
+          <w:lang w:val="en-US"/>
+        </w:rPr>
+        <w:t xml:space="preserve">Rename combined result js file in </w:t>
+      </w:r>
+      <w:r>
+        <w:rPr>
+          <w:b/>
+          <w:lang w:val="en-US"/>
+        </w:rPr>
+        <w:t>AllHeaderScripts.js</w:t>
+      </w:r>
+      <w:r>
+        <w:rPr>
+          <w:b/>
+          <w:lang w:val="en-US"/>
+        </w:rPr>
+        <w:t xml:space="preserve"> </w:t>
+      </w:r>
+      <w:r>
+        <w:rPr>
+          <w:lang w:val="en-US"/>
+        </w:rPr>
+        <w:t xml:space="preserve">and put it in </w:t>
+      </w:r>
+      <w:r>
+        <w:rPr>
+          <w:b/>
+          <w:lang w:val="en-US"/>
+        </w:rPr>
+        <w:t>PP_HEADER</w:t>
+      </w:r>
+      <w:r>
+        <w:rPr>
+          <w:b/>
+          <w:lang w:val="en-US"/>
+        </w:rPr>
+        <w:t>_SCRIPTS</w:t>
+      </w:r>
+      <w:r>
+        <w:rPr>
+          <w:lang w:val="en-US"/>
+        </w:rPr>
+        <w:t xml:space="preserve"> tag </w:t>
+      </w:r>
+    </w:p>
+    <w:p>
+      <w:pPr>
+        <w:pStyle w:val="ListParagraph"/>
+        <w:numPr>
+          <w:ilvl w:val="0"/>
+          <w:numId w:val="2"/>
+        </w:numPr>
+      </w:pPr>
+      <w:r>
+        <w:rPr>
+          <w:lang w:val="en-US"/>
+        </w:rPr>
+        <w:t xml:space="preserve">Add link to AllHeaderScript.js to </w:t>
+      </w:r>
+      <w:r>
+        <w:rPr>
+          <w:b/>
+          <w:lang w:val="en-US"/>
+        </w:rPr>
+        <w:t>PP_HEADER</w:t>
+      </w:r>
+      <w:r>
+        <w:rPr>
+          <w:b/>
+          <w:lang w:val="en-US"/>
+        </w:rPr>
+        <w:t>_SCRIPTS</w:t>
+      </w:r>
+      <w:r>
+        <w:rPr>
+          <w:lang w:val="en-US"/>
+        </w:rPr>
+        <w:t xml:space="preserve"> tag</w:t>
+      </w:r>
+    </w:p>
+    <w:p>
+      <w:pPr>
+        <w:pStyle w:val="ListParagraph"/>
+        <w:numPr>
+          <w:ilvl w:val="0"/>
+          <w:numId w:val="2"/>
+        </w:numPr>
+      </w:pPr>
+      <w:r>
+        <w:rPr>
+          <w:lang w:val="en-US"/>
+        </w:rPr>
+        <w:t>Remove old links</w:t>
+      </w:r>
+      <w:r>
+        <w:rPr>
+          <w:lang w:val="en-US"/>
+        </w:rPr>
+        <w:t>(</w:t>
+      </w:r>
+      <w:r>
+        <w:rPr>
+          <w:lang w:val="en-US"/>
+        </w:rPr>
+        <w:t>pp-all_header_scripts.js</w:t>
+      </w:r>
+      <w:r>
+        <w:rPr>
+          <w:lang w:val="en-US"/>
+        </w:rPr>
+        <w:t xml:space="preserve">, </w:t>
+      </w:r>
+      <w:r>
+        <w:rPr>
+          <w:lang w:val="en-US"/>
+        </w:rPr>
+        <w:t>easyXDM</w:t>
+      </w:r>
+      <w:r>
+        <w:rPr>
+          <w:lang w:val="en-US"/>
+        </w:rPr>
+        <w:t>.js)</w:t>
+      </w:r>
+      <w:r>
+        <w:rPr>
+          <w:lang w:val="en-US"/>
+        </w:rPr>
+        <w:t xml:space="preserve"> in Addition to Head section of Poppin theme</w:t>
+      </w:r>
+    </w:p>
+    <w:p>
+      <w:pPr>
+        <w:pStyle w:val="ListParagraph"/>
+        <w:numPr>
+          <w:ilvl w:val="0"/>
+          <w:numId w:val="2"/>
+        </w:numPr>
+      </w:pPr>
+      <w:r>
+        <w:rPr>
+          <w:lang w:val="en-US"/>
+        </w:rPr>
+        <w:t xml:space="preserve">Copy the following files inside </w:t>
+      </w:r>
+      <w:r>
+        <w:rPr>
+          <w:b/>
+          <w:lang w:val="en-US"/>
+        </w:rPr>
+        <w:t>Footer\js</w:t>
+      </w:r>
+      <w:r>
+        <w:rPr>
+          <w:lang w:val="en-US"/>
+        </w:rPr>
+        <w:t xml:space="preserve"> folder</w:t>
+      </w:r>
+    </w:p>
+    <w:p>
+      <w:pPr>
+        <w:pStyle w:val="ListParagraph"/>
+        <w:numPr>
+          <w:ilvl w:val="1"/>
+          <w:numId w:val="2"/>
+        </w:numPr>
+      </w:pPr>
+      <w:r>
+        <w:t>pp-all_footer_scripts.js</w:t>
+      </w:r>
+    </w:p>
+    <w:p>
+      <w:pPr>
+        <w:pStyle w:val="ListParagraph"/>
+        <w:numPr>
+          <w:ilvl w:val="1"/>
+          <w:numId w:val="2"/>
+        </w:numPr>
+      </w:pPr>
+      <w:r>
+        <w:t>poppinresources.js</w:t>
+      </w:r>
+    </w:p>
+    <w:p>
+      <w:pPr>
+        <w:pStyle w:val="ListParagraph"/>
+        <w:numPr>
+          <w:ilvl w:val="1"/>
+          <w:numId w:val="2"/>
+        </w:numPr>
+      </w:pPr>
+      <w:r>
+        <w:t>jquery.powertip.js</w:t>
+      </w:r>
+    </w:p>
+    <w:p>
+      <w:pPr>
+        <w:pStyle w:val="ListParagraph"/>
+        <w:numPr>
+          <w:ilvl w:val="1"/>
+          <w:numId w:val="2"/>
+        </w:numPr>
+      </w:pPr>
+      <w:r>
+        <w:t>pp_social_media.js</w:t>
+      </w:r>
+    </w:p>
+    <w:p>
+      <w:pPr>
+        <w:pStyle w:val="ListParagraph"/>
+        <w:numPr>
+          <w:ilvl w:val="1"/>
+          <w:numId w:val="2"/>
+        </w:numPr>
+      </w:pPr>
+      <w:r>
+        <w:t>popupcanada.js</w:t>
+      </w:r>
+    </w:p>
+    <w:p>
+      <w:pPr>
+        <w:pStyle w:val="ListParagraph"/>
+        <w:numPr>
+          <w:ilvl w:val="1"/>
+          <w:numId w:val="2"/>
+        </w:numPr>
+      </w:pPr>
+      <w:r>
+        <w:t>ga_events.js</w:t>
+      </w:r>
+    </w:p>
+    <w:p>
+      <w:pPr>
+        <w:pStyle w:val="ListParagraph"/>
+        <w:numPr>
+          <w:ilvl w:val="0"/>
+          <w:numId w:val="2"/>
+        </w:numPr>
+      </w:pPr>
+      <w:r>
+        <w:rPr>
+          <w:lang w:val="en-US"/>
+        </w:rPr>
+        <w:t xml:space="preserve">Create </w:t>
+      </w:r>
+      <w:r>
+        <w:rPr>
+          <w:b/>
+          <w:lang w:val="en-US"/>
+        </w:rPr>
+        <w:t xml:space="preserve">combiner.config </w:t>
+      </w:r>
+      <w:r>
+        <w:rPr>
+          <w:lang w:val="en-US"/>
+        </w:rPr>
         <w:t>file</w:t>
       </w:r>
       <w:r>
@@ -485,404 +770,7 @@
           <w:b/>
           <w:lang w:val="en-US"/>
         </w:rPr>
-        <w:t xml:space="preserve"> Header\</w:t>
-      </w:r>
-      <w:proofErr w:type="spellStart"/>
-      <w:r>
-        <w:rPr>
-          <w:b/>
-          <w:lang w:val="en-US"/>
-        </w:rPr>
-        <w:t>js</w:t>
-      </w:r>
-      <w:proofErr w:type="spellEnd"/>
-      <w:r>
-        <w:rPr>
-          <w:b/>
-          <w:lang w:val="en-US"/>
-        </w:rPr>
-        <w:t xml:space="preserve"> </w:t>
-      </w:r>
-      <w:r>
-        <w:rPr>
-          <w:lang w:val="en-US"/>
-        </w:rPr>
-        <w:t xml:space="preserve">folder </w:t>
-      </w:r>
-      <w:r>
-        <w:rPr>
-          <w:lang w:val="en-US"/>
-        </w:rPr>
-        <w:t xml:space="preserve">for combining and compressing </w:t>
-      </w:r>
-      <w:r>
-        <w:rPr>
-          <w:lang w:val="en-US"/>
-        </w:rPr>
-        <w:t xml:space="preserve">listed </w:t>
-      </w:r>
-      <w:r>
-        <w:rPr>
-          <w:lang w:val="en-US"/>
-        </w:rPr>
-        <w:t xml:space="preserve">files. </w:t>
-      </w:r>
-      <w:r>
-        <w:rPr>
-          <w:lang w:val="en-US"/>
-        </w:rPr>
-        <w:t>Files should be ordered as they were listed above.</w:t>
-      </w:r>
-    </w:p>
-    <w:p>
-      <w:pPr>
-        <w:pStyle w:val="ListParagraph"/>
-        <w:numPr>
-          <w:ilvl w:val="0"/>
-          <w:numId w:val="2"/>
-        </w:numPr>
-      </w:pPr>
-      <w:r>
-        <w:rPr>
-          <w:lang w:val="en-US"/>
-        </w:rPr>
-        <w:t xml:space="preserve">Rename combined result </w:t>
-      </w:r>
-      <w:proofErr w:type="spellStart"/>
-      <w:r>
-        <w:rPr>
-          <w:lang w:val="en-US"/>
-        </w:rPr>
-        <w:t>js</w:t>
-      </w:r>
-      <w:proofErr w:type="spellEnd"/>
-      <w:r>
-        <w:rPr>
-          <w:lang w:val="en-US"/>
-        </w:rPr>
-        <w:t xml:space="preserve"> file in </w:t>
-      </w:r>
-      <w:r>
-        <w:rPr>
-          <w:b/>
-          <w:lang w:val="en-US"/>
-        </w:rPr>
-        <w:t>AllHeaderScripts.js</w:t>
-      </w:r>
-      <w:r>
-        <w:rPr>
-          <w:b/>
-          <w:lang w:val="en-US"/>
-        </w:rPr>
-        <w:t xml:space="preserve"> </w:t>
-      </w:r>
-      <w:r>
-        <w:rPr>
-          <w:lang w:val="en-US"/>
-        </w:rPr>
-        <w:t xml:space="preserve">and put it in </w:t>
-      </w:r>
-      <w:r>
-        <w:rPr>
-          <w:b/>
-          <w:lang w:val="en-US"/>
-        </w:rPr>
-        <w:t>PP_HEADER</w:t>
-      </w:r>
-      <w:r>
-        <w:rPr>
-          <w:b/>
-          <w:lang w:val="en-US"/>
-        </w:rPr>
-        <w:t>_SCRIPTS</w:t>
-      </w:r>
-      <w:r>
-        <w:rPr>
-          <w:lang w:val="en-US"/>
-        </w:rPr>
-        <w:t xml:space="preserve"> tag </w:t>
-      </w:r>
-    </w:p>
-    <w:p>
-      <w:pPr>
-        <w:pStyle w:val="ListParagraph"/>
-        <w:numPr>
-          <w:ilvl w:val="0"/>
-          <w:numId w:val="2"/>
-        </w:numPr>
-      </w:pPr>
-      <w:r>
-        <w:rPr>
-          <w:lang w:val="en-US"/>
-        </w:rPr>
-        <w:t xml:space="preserve">Add link to AllHeaderScript.js to </w:t>
-      </w:r>
-      <w:r>
-        <w:rPr>
-          <w:b/>
-          <w:lang w:val="en-US"/>
-        </w:rPr>
-        <w:t>PP_HEADER</w:t>
-      </w:r>
-      <w:r>
-        <w:rPr>
-          <w:b/>
-          <w:lang w:val="en-US"/>
-        </w:rPr>
-        <w:t>_SCRIPTS</w:t>
-      </w:r>
-      <w:r>
-        <w:rPr>
-          <w:lang w:val="en-US"/>
-        </w:rPr>
-        <w:t xml:space="preserve"> tag</w:t>
-      </w:r>
-    </w:p>
-    <w:p>
-      <w:pPr>
-        <w:pStyle w:val="ListParagraph"/>
-        <w:numPr>
-          <w:ilvl w:val="0"/>
-          <w:numId w:val="2"/>
-        </w:numPr>
-      </w:pPr>
-      <w:r>
-        <w:rPr>
-          <w:lang w:val="en-US"/>
-        </w:rPr>
-        <w:t>Remove old links</w:t>
-      </w:r>
-      <w:r>
-        <w:rPr>
-          <w:lang w:val="en-US"/>
-        </w:rPr>
-        <w:t>(</w:t>
-      </w:r>
-      <w:r>
-        <w:rPr>
-          <w:lang w:val="en-US"/>
-        </w:rPr>
-        <w:t>pp-all_header_scripts.js</w:t>
-      </w:r>
-      <w:r>
-        <w:rPr>
-          <w:lang w:val="en-US"/>
-        </w:rPr>
-        <w:t xml:space="preserve">, </w:t>
-      </w:r>
-      <w:r>
-        <w:rPr>
-          <w:lang w:val="en-US"/>
-        </w:rPr>
-        <w:t>easyXDM</w:t>
-      </w:r>
-      <w:r>
-        <w:rPr>
-          <w:lang w:val="en-US"/>
-        </w:rPr>
-        <w:t>.js)</w:t>
-      </w:r>
-      <w:r>
-        <w:rPr>
-          <w:lang w:val="en-US"/>
-        </w:rPr>
-        <w:t xml:space="preserve"> in Addition to Head section of </w:t>
-      </w:r>
-      <w:proofErr w:type="spellStart"/>
-      <w:r>
-        <w:rPr>
-          <w:lang w:val="en-US"/>
-        </w:rPr>
-        <w:t>Poppin</w:t>
-      </w:r>
-      <w:proofErr w:type="spellEnd"/>
-      <w:r>
-        <w:rPr>
-          <w:lang w:val="en-US"/>
-        </w:rPr>
-        <w:t xml:space="preserve"> theme</w:t>
-      </w:r>
-    </w:p>
-    <w:p>
-      <w:pPr>
-        <w:pStyle w:val="ListParagraph"/>
-        <w:numPr>
-          <w:ilvl w:val="0"/>
-          <w:numId w:val="2"/>
-        </w:numPr>
-      </w:pPr>
-      <w:r>
-        <w:rPr>
-          <w:lang w:val="en-US"/>
-        </w:rPr>
-        <w:t xml:space="preserve">Copy the following files inside </w:t>
-      </w:r>
-      <w:r>
-        <w:rPr>
-          <w:b/>
-          <w:lang w:val="en-US"/>
-        </w:rPr>
-        <w:t>Footer\</w:t>
-      </w:r>
-      <w:proofErr w:type="spellStart"/>
-      <w:r>
-        <w:rPr>
-          <w:b/>
-          <w:lang w:val="en-US"/>
-        </w:rPr>
-        <w:t>js</w:t>
-      </w:r>
-      <w:proofErr w:type="spellEnd"/>
-      <w:r>
-        <w:rPr>
-          <w:lang w:val="en-US"/>
-        </w:rPr>
-        <w:t xml:space="preserve"> folder</w:t>
-      </w:r>
-    </w:p>
-    <w:p>
-      <w:pPr>
-        <w:pStyle w:val="ListParagraph"/>
-        <w:numPr>
-          <w:ilvl w:val="1"/>
-          <w:numId w:val="2"/>
-        </w:numPr>
-      </w:pPr>
-      <w:r>
-        <w:t>pp-all_footer_scripts.js</w:t>
-      </w:r>
-    </w:p>
-    <w:p>
-      <w:pPr>
-        <w:pStyle w:val="ListParagraph"/>
-        <w:numPr>
-          <w:ilvl w:val="1"/>
-          <w:numId w:val="2"/>
-        </w:numPr>
-      </w:pPr>
-      <w:r>
-        <w:t>poppinresources.js</w:t>
-      </w:r>
-    </w:p>
-    <w:p>
-      <w:pPr>
-        <w:pStyle w:val="ListParagraph"/>
-        <w:numPr>
-          <w:ilvl w:val="1"/>
-          <w:numId w:val="2"/>
-        </w:numPr>
-      </w:pPr>
-      <w:r>
-        <w:t>jquery.powertip.js</w:t>
-      </w:r>
-    </w:p>
-    <w:p>
-      <w:pPr>
-        <w:pStyle w:val="ListParagraph"/>
-        <w:numPr>
-          <w:ilvl w:val="1"/>
-          <w:numId w:val="2"/>
-        </w:numPr>
-      </w:pPr>
-      <w:r>
-        <w:t>pp_social_media.js</w:t>
-      </w:r>
-    </w:p>
-    <w:p>
-      <w:pPr>
-        <w:pStyle w:val="ListParagraph"/>
-        <w:numPr>
-          <w:ilvl w:val="1"/>
-          <w:numId w:val="2"/>
-        </w:numPr>
-      </w:pPr>
-      <w:r>
-        <w:t>popupcanada.js</w:t>
-      </w:r>
-    </w:p>
-    <w:p>
-      <w:pPr>
-        <w:pStyle w:val="ListParagraph"/>
-        <w:numPr>
-          <w:ilvl w:val="1"/>
-          <w:numId w:val="2"/>
-        </w:numPr>
-      </w:pPr>
-      <w:r>
-        <w:t>ga_events.js</w:t>
-      </w:r>
-    </w:p>
-    <w:p>
-      <w:pPr>
-        <w:pStyle w:val="ListParagraph"/>
-        <w:numPr>
-          <w:ilvl w:val="0"/>
-          <w:numId w:val="2"/>
-        </w:numPr>
-      </w:pPr>
-      <w:r>
-        <w:rPr>
-          <w:lang w:val="en-US"/>
-        </w:rPr>
-        <w:t xml:space="preserve">Create </w:t>
-      </w:r>
-      <w:proofErr w:type="spellStart"/>
-      <w:r>
-        <w:rPr>
-          <w:b/>
-          <w:lang w:val="en-US"/>
-        </w:rPr>
-        <w:t>combiner.config</w:t>
-      </w:r>
-      <w:proofErr w:type="spellEnd"/>
-      <w:r>
-        <w:rPr>
-          <w:b/>
-          <w:lang w:val="en-US"/>
-        </w:rPr>
-        <w:t xml:space="preserve"> </w:t>
-      </w:r>
-      <w:r>
-        <w:rPr>
-          <w:lang w:val="en-US"/>
-        </w:rPr>
-        <w:t>file</w:t>
-      </w:r>
-      <w:r>
-        <w:rPr>
-          <w:b/>
-          <w:lang w:val="en-US"/>
-        </w:rPr>
-        <w:t xml:space="preserve"> </w:t>
-      </w:r>
-      <w:r>
-        <w:rPr>
-          <w:lang w:val="en-US"/>
-        </w:rPr>
-        <w:t>inside</w:t>
-      </w:r>
-      <w:r>
-        <w:rPr>
-          <w:b/>
-          <w:lang w:val="en-US"/>
-        </w:rPr>
-        <w:t xml:space="preserve"> Footer\</w:t>
-      </w:r>
-      <w:proofErr w:type="spellStart"/>
-      <w:r>
-        <w:rPr>
-          <w:b/>
-          <w:lang w:val="en-US"/>
-        </w:rPr>
-        <w:t>js</w:t>
-      </w:r>
-      <w:proofErr w:type="spellEnd"/>
-      <w:r>
-        <w:rPr>
-          <w:b/>
-          <w:lang w:val="en-US"/>
-        </w:rPr>
-        <w:t xml:space="preserve"> </w:t>
+        <w:t xml:space="preserve"> Footer\js </w:t>
       </w:r>
       <w:r>
         <w:rPr>
@@ -1211,7 +1099,6 @@
         </w:rPr>
         <w:t xml:space="preserve">Remove link to </w:t>
       </w:r>
-      <w:proofErr w:type="spellStart"/>
       <w:r>
         <w:rPr>
           <w:b/>
@@ -1219,7 +1106,6 @@
         </w:rPr>
         <w:t>jquery.powertip.js</w:t>
       </w:r>
-      <w:proofErr w:type="spellEnd"/>
       <w:r>
         <w:rPr>
           <w:lang w:val="en-US"/>
@@ -1434,21 +1320,7 @@
         <w:rPr>
           <w:lang w:val="en-US"/>
         </w:rPr>
-        <w:t xml:space="preserve">Suite Commerce - </w:t>
-      </w:r>
-      <w:proofErr w:type="spellStart"/>
-      <w:r>
-        <w:rPr>
-          <w:lang w:val="en-US"/>
-        </w:rPr>
-        <w:t>Poppin</w:t>
-      </w:r>
-      <w:proofErr w:type="spellEnd"/>
-      <w:r>
-        <w:rPr>
-          <w:lang w:val="en-US"/>
-        </w:rPr>
-        <w:t xml:space="preserve"> Theme</w:t>
+        <w:t>Suite Commerce - Poppin Theme</w:t>
       </w:r>
     </w:p>
     <w:p>
@@ -1671,7 +1543,6 @@
         </w:rPr>
         <w:t xml:space="preserve">Move </w:t>
       </w:r>
-      <w:proofErr w:type="spellStart"/>
       <w:r>
         <w:rPr>
           <w:b/>
@@ -1679,7 +1550,6 @@
         </w:rPr>
         <w:t>loginpositionhelper</w:t>
       </w:r>
-      <w:proofErr w:type="spellEnd"/>
       <w:r>
         <w:rPr>
           <w:lang w:val="en-US"/>
@@ -1763,193 +1633,238 @@
         <w:rPr>
           <w:lang w:val="en-US"/>
         </w:rPr>
-        <w:t xml:space="preserve">Replace </w:t>
-      </w:r>
-      <w:proofErr w:type="spellStart"/>
-      <w:r>
-        <w:rPr>
-          <w:lang w:val="en-US"/>
-        </w:rPr>
-        <w:t>objQIOSearch</w:t>
-      </w:r>
-      <w:proofErr w:type="spellEnd"/>
-      <w:r>
-        <w:rPr>
-          <w:lang w:val="en-US"/>
-        </w:rPr>
-        <w:t xml:space="preserve"> =  </w:t>
-      </w:r>
-      <w:proofErr w:type="spellStart"/>
-      <w:r>
-        <w:rPr>
-          <w:lang w:val="en-US"/>
-        </w:rPr>
-        <w:t>jQuery</w:t>
-      </w:r>
-      <w:proofErr w:type="spellEnd"/>
-      <w:r>
-        <w:rPr>
-          <w:lang w:val="en-US"/>
-        </w:rPr>
-        <w:t>('input[name=search]').</w:t>
-      </w:r>
-      <w:proofErr w:type="spellStart"/>
-      <w:r>
-        <w:rPr>
-          <w:lang w:val="en-US"/>
-        </w:rPr>
-        <w:t>searchEl.autocomplete</w:t>
-      </w:r>
-      <w:proofErr w:type="spellEnd"/>
-      <w:r>
-        <w:rPr>
-          <w:lang w:val="en-US"/>
-        </w:rPr>
-        <w:t>(</w:t>
-      </w:r>
-      <w:proofErr w:type="spellStart"/>
-      <w:r>
-        <w:rPr>
-          <w:lang w:val="en-US"/>
-        </w:rPr>
-        <w:t>objOptions</w:t>
-      </w:r>
-      <w:proofErr w:type="spellEnd"/>
-      <w:r>
-        <w:rPr>
-          <w:lang w:val="en-US"/>
-        </w:rPr>
-        <w:t xml:space="preserve">); with </w:t>
-      </w:r>
-      <w:proofErr w:type="spellStart"/>
-      <w:r>
-        <w:rPr>
-          <w:lang w:val="en-US"/>
-        </w:rPr>
-        <w:t>var</w:t>
-      </w:r>
-      <w:proofErr w:type="spellEnd"/>
+        <w:t>Replace objQIOSearch =  jQuery('input[name=search]').searchEl.autocomplete(objOptions); with var searchEl = jQuery('input[name=search]'),    objQIOSearch;if (searchEl) {objQIOSearch = earchEl.autocomplete(objOptions);}</w:t>
+      </w:r>
+    </w:p>
+    <w:p>
+      <w:pPr>
+        <w:pStyle w:val="ListParagraph"/>
+        <w:ind w:left="360"/>
+      </w:pPr>
+    </w:p>
+    <w:p>
+      <w:pPr>
+        <w:pStyle w:val="ListParagraph"/>
+        <w:ind w:left="360"/>
+      </w:pPr>
+      <w:r>
+        <w:rPr>
+          <w:lang w:val="en-US"/>
+        </w:rPr>
+        <w:t xml:space="preserve">---Login.ssp changes--- </w:t>
+      </w:r>
+    </w:p>
+    <w:p>
+      <w:pPr>
+        <w:pStyle w:val="ListParagraph"/>
+        <w:numPr>
+          <w:ilvl w:val="0"/>
+          <w:numId w:val="2"/>
+        </w:numPr>
+      </w:pPr>
+      <w:r>
+        <w:t xml:space="preserve">Use </w:t>
+      </w:r>
+      <w:r>
+        <w:rPr>
+          <w:b/>
+        </w:rPr>
+        <w:t>PP_</w:t>
+      </w:r>
+      <w:r>
+        <w:rPr>
+          <w:b/>
+          <w:lang w:val="en-US"/>
+        </w:rPr>
+        <w:t>FOOTER</w:t>
+      </w:r>
       <w:r>
         <w:rPr>
           <w:lang w:val="en-US"/>
         </w:rPr>
         <w:t xml:space="preserve"> </w:t>
       </w:r>
-      <w:proofErr w:type="spellStart"/>
-      <w:r>
-        <w:rPr>
-          <w:lang w:val="en-US"/>
-        </w:rPr>
-        <w:t>searchEl</w:t>
-      </w:r>
-      <w:proofErr w:type="spellEnd"/>
-      <w:r>
-        <w:rPr>
-          <w:lang w:val="en-US"/>
-        </w:rPr>
-        <w:t xml:space="preserve"> = </w:t>
-      </w:r>
-      <w:proofErr w:type="spellStart"/>
-      <w:r>
-        <w:rPr>
-          <w:lang w:val="en-US"/>
-        </w:rPr>
-        <w:t>jQuery</w:t>
-      </w:r>
-      <w:proofErr w:type="spellEnd"/>
-      <w:r>
-        <w:rPr>
-          <w:lang w:val="en-US"/>
-        </w:rPr>
-        <w:t xml:space="preserve">('input[name=search]'),    </w:t>
-      </w:r>
-      <w:proofErr w:type="spellStart"/>
-      <w:r>
-        <w:rPr>
-          <w:lang w:val="en-US"/>
-        </w:rPr>
-        <w:t>objQIOSearch;if</w:t>
-      </w:r>
-      <w:proofErr w:type="spellEnd"/>
-      <w:r>
-        <w:rPr>
-          <w:lang w:val="en-US"/>
-        </w:rPr>
-        <w:t xml:space="preserve"> (</w:t>
-      </w:r>
-      <w:proofErr w:type="spellStart"/>
-      <w:r>
-        <w:rPr>
-          <w:lang w:val="en-US"/>
-        </w:rPr>
-        <w:t>searchEl</w:t>
-      </w:r>
-      <w:proofErr w:type="spellEnd"/>
-      <w:r>
-        <w:rPr>
-          <w:lang w:val="en-US"/>
-        </w:rPr>
-        <w:t>) {</w:t>
-      </w:r>
-      <w:proofErr w:type="spellStart"/>
-      <w:r>
-        <w:rPr>
-          <w:lang w:val="en-US"/>
-        </w:rPr>
-        <w:t>objQIOSearch</w:t>
-      </w:r>
-      <w:proofErr w:type="spellEnd"/>
-      <w:r>
-        <w:rPr>
-          <w:lang w:val="en-US"/>
-        </w:rPr>
-        <w:t xml:space="preserve"> = </w:t>
-      </w:r>
-      <w:proofErr w:type="spellStart"/>
-      <w:r>
-        <w:rPr>
-          <w:lang w:val="en-US"/>
-        </w:rPr>
-        <w:t>earchEl.autocomplete</w:t>
-      </w:r>
-      <w:proofErr w:type="spellEnd"/>
-      <w:r>
-        <w:rPr>
-          <w:lang w:val="en-US"/>
-        </w:rPr>
-        <w:t>(</w:t>
-      </w:r>
-      <w:proofErr w:type="spellStart"/>
-      <w:r>
-        <w:rPr>
-          <w:lang w:val="en-US"/>
-        </w:rPr>
-        <w:t>objOptions</w:t>
-      </w:r>
-      <w:proofErr w:type="spellEnd"/>
-      <w:r>
-        <w:rPr>
-          <w:lang w:val="en-US"/>
-        </w:rPr>
-        <w:t>);}</w:t>
+      <w:r>
+        <w:t xml:space="preserve"> tag in </w:t>
+      </w:r>
+      <w:r>
+        <w:rPr>
+          <w:lang w:val="en-US"/>
+        </w:rPr>
+        <w:t>Longin.ssp of SocialMediaLogin2</w:t>
+      </w:r>
+      <w:r>
+        <w:t xml:space="preserve"> instead of </w:t>
+      </w:r>
+      <w:r>
+        <w:rPr>
+          <w:b/>
+        </w:rPr>
+        <w:t>PP_</w:t>
+      </w:r>
+      <w:r>
+        <w:rPr>
+          <w:b/>
+          <w:lang w:val="en-US"/>
+        </w:rPr>
+        <w:t>FOOTER</w:t>
+      </w:r>
+      <w:r>
+        <w:rPr>
+          <w:b/>
+        </w:rPr>
+        <w:t>_</w:t>
+      </w:r>
+      <w:r>
+        <w:rPr>
+          <w:b/>
+          <w:lang w:val="en-US"/>
+        </w:rPr>
+        <w:t>CLEAN</w:t>
+      </w:r>
+    </w:p>
+    <w:p>
+      <w:pPr>
+        <w:pStyle w:val="ListParagraph"/>
+        <w:numPr>
+          <w:ilvl w:val="0"/>
+          <w:numId w:val="2"/>
+        </w:numPr>
+      </w:pPr>
+      <w:r>
+        <w:t xml:space="preserve">Use </w:t>
+      </w:r>
+      <w:r>
+        <w:rPr>
+          <w:b/>
+        </w:rPr>
+        <w:t>PP_</w:t>
+      </w:r>
+      <w:r>
+        <w:rPr>
+          <w:b/>
+          <w:lang w:val="en-US"/>
+        </w:rPr>
+        <w:t>FOOTER</w:t>
+      </w:r>
+      <w:r>
+        <w:rPr>
+          <w:lang w:val="en-US"/>
+        </w:rPr>
+        <w:t xml:space="preserve"> </w:t>
+      </w:r>
+      <w:r>
+        <w:t xml:space="preserve"> tag in </w:t>
+      </w:r>
+      <w:r>
+        <w:rPr>
+          <w:lang w:val="en-US"/>
+        </w:rPr>
+        <w:t>Index.ssp</w:t>
+      </w:r>
+      <w:r>
+        <w:t xml:space="preserve"> </w:t>
+      </w:r>
+      <w:r>
+        <w:rPr>
+          <w:lang w:val="en-US"/>
+        </w:rPr>
+        <w:t xml:space="preserve">of Ref. Checkout </w:t>
+      </w:r>
+      <w:r>
+        <w:t xml:space="preserve">instead of </w:t>
+      </w:r>
+      <w:r>
+        <w:rPr>
+          <w:b/>
+        </w:rPr>
+        <w:t>PP_</w:t>
+      </w:r>
+      <w:r>
+        <w:rPr>
+          <w:b/>
+          <w:lang w:val="en-US"/>
+        </w:rPr>
+        <w:t>FOOTER</w:t>
+      </w:r>
+      <w:r>
+        <w:rPr>
+          <w:b/>
+        </w:rPr>
+        <w:t>_</w:t>
+      </w:r>
+      <w:r>
+        <w:rPr>
+          <w:b/>
+          <w:lang w:val="en-US"/>
+        </w:rPr>
+        <w:t>CLEAN</w:t>
+      </w:r>
+    </w:p>
+    <w:p>
+      <w:pPr>
+        <w:pStyle w:val="ListParagraph"/>
+        <w:numPr>
+          <w:ilvl w:val="0"/>
+          <w:numId w:val="2"/>
+        </w:numPr>
+      </w:pPr>
+      <w:r>
+        <w:t xml:space="preserve">Move &lt;script&gt; code to separated </w:t>
+      </w:r>
+      <w:r>
+        <w:rPr>
+          <w:b/>
+        </w:rPr>
+        <w:t>Login.js</w:t>
+      </w:r>
+      <w:r>
+        <w:t xml:space="preserve"> file and include it in </w:t>
+      </w:r>
+      <w:r>
+        <w:rPr>
+          <w:b/>
+        </w:rPr>
+        <w:t>Login.ssp</w:t>
+      </w:r>
+    </w:p>
+    <w:p>
+      <w:pPr>
+        <w:pStyle w:val="ListParagraph"/>
+        <w:numPr>
+          <w:ilvl w:val="0"/>
+          <w:numId w:val="2"/>
+        </w:numPr>
+      </w:pPr>
+      <w:r>
+        <w:t>Cover this code with closure ( to prevent calling methods from general js files )</w:t>
+      </w:r>
+    </w:p>
+    <w:p>
+      <w:pPr>
+        <w:pStyle w:val="ListParagraph"/>
+        <w:numPr>
+          <w:ilvl w:val="0"/>
+          <w:numId w:val="2"/>
+        </w:numPr>
+      </w:pPr>
+      <w:r>
+        <w:t>Correct email regex in Login.js (remove / symbols)</w:t>
       </w:r>
     </w:p>
     <w:p>
       <w:pPr>
         <w:pStyle w:val="ListParagraph"/>
         <w:ind w:left="360"/>
-      </w:pPr>
-    </w:p>
-    <w:p>
-      <w:pPr>
-        <w:pStyle w:val="ListParagraph"/>
-        <w:ind w:left="360"/>
-      </w:pPr>
-      <w:r>
-        <w:rPr>
-          <w:lang w:val="en-US"/>
-        </w:rPr>
-        <w:t xml:space="preserve">---Login.ssp changes--- </w:t>
+        <w:rPr>
+          <w:lang w:val="en-US"/>
+        </w:rPr>
+      </w:pPr>
+      <w:r>
+        <w:rPr>
+          <w:lang w:val="en-US"/>
+        </w:rPr>
+        <w:t>---Checkout related changes---</w:t>
       </w:r>
     </w:p>
     <w:p>
@@ -1961,55 +1876,79 @@
         </w:numPr>
       </w:pPr>
       <w:r>
-        <w:t xml:space="preserve">Use </w:t>
-      </w:r>
-      <w:r>
-        <w:rPr>
-          <w:b/>
-        </w:rPr>
-        <w:t>PP_</w:t>
-      </w:r>
-      <w:r>
-        <w:rPr>
-          <w:b/>
-          <w:lang w:val="en-US"/>
-        </w:rPr>
-        <w:t>FOOTER</w:t>
-      </w:r>
-      <w:r>
-        <w:rPr>
-          <w:lang w:val="en-US"/>
-        </w:rPr>
-        <w:t xml:space="preserve"> </w:t>
-      </w:r>
-      <w:r>
-        <w:t xml:space="preserve"> tag in ref. checkout instead of </w:t>
-      </w:r>
-      <w:r>
-        <w:rPr>
-          <w:b/>
-        </w:rPr>
-        <w:t>PP_</w:t>
-      </w:r>
-      <w:r>
-        <w:rPr>
-          <w:b/>
-          <w:lang w:val="en-US"/>
-        </w:rPr>
-        <w:t>FOOTER</w:t>
-      </w:r>
-      <w:r>
-        <w:rPr>
-          <w:b/>
-        </w:rPr>
-        <w:t>_</w:t>
-      </w:r>
-      <w:r>
-        <w:rPr>
-          <w:b/>
-          <w:lang w:val="en-US"/>
-        </w:rPr>
-        <w:t>CLEAN</w:t>
+        <w:t>Update the following files(replace $ with jQuery):</w:t>
+      </w:r>
+    </w:p>
+    <w:p>
+      <w:pPr>
+        <w:pStyle w:val="ListParagraph"/>
+        <w:numPr>
+          <w:ilvl w:val="1"/>
+          <w:numId w:val="2"/>
+        </w:numPr>
+        <w:rPr>
+          <w:b/>
+        </w:rPr>
+      </w:pPr>
+      <w:r>
+        <w:rPr>
+          <w:b/>
+        </w:rPr>
+        <w:t xml:space="preserve">CreditCard.Views.js  </w:t>
+      </w:r>
+    </w:p>
+    <w:p>
+      <w:pPr>
+        <w:pStyle w:val="ListParagraph"/>
+        <w:numPr>
+          <w:ilvl w:val="1"/>
+          <w:numId w:val="2"/>
+        </w:numPr>
+        <w:rPr>
+          <w:b/>
+        </w:rPr>
+      </w:pPr>
+      <w:r>
+        <w:rPr>
+          <w:b/>
+        </w:rPr>
+        <w:t xml:space="preserve">Wizard.Module.js  </w:t>
+      </w:r>
+    </w:p>
+    <w:p>
+      <w:pPr>
+        <w:pStyle w:val="ListParagraph"/>
+        <w:numPr>
+          <w:ilvl w:val="1"/>
+          <w:numId w:val="2"/>
+        </w:numPr>
+        <w:rPr>
+          <w:b/>
+        </w:rPr>
+      </w:pPr>
+      <w:r>
+        <w:rPr>
+          <w:b/>
+        </w:rPr>
+        <w:t>Backbone.Validation.callbacks.js</w:t>
+      </w:r>
+    </w:p>
+    <w:p>
+      <w:pPr>
+        <w:pStyle w:val="ListParagraph"/>
+        <w:numPr>
+          <w:ilvl w:val="1"/>
+          <w:numId w:val="2"/>
+        </w:numPr>
+        <w:rPr>
+          <w:b/>
+        </w:rPr>
+      </w:pPr>
+      <w:r>
+        <w:rPr>
+          <w:b/>
+        </w:rPr>
+        <w:t>pp_social_media.js</w:t>
       </w:r>
     </w:p>
     <w:p>
@@ -2019,22 +1958,341 @@
           <w:ilvl w:val="0"/>
           <w:numId w:val="2"/>
         </w:numPr>
-      </w:pPr>
-      <w:r>
-        <w:t xml:space="preserve">Move &lt;script&gt; code to separated </w:t>
-      </w:r>
-      <w:r>
-        <w:rPr>
-          <w:b/>
-        </w:rPr>
-        <w:t>Login.js</w:t>
-      </w:r>
-      <w:r>
-        <w:t xml:space="preserve"> file and include it in </w:t>
-      </w:r>
-      <w:r>
-        <w:rPr>
-          <w:b/>
+        <w:rPr>
+          <w:b/>
+          <w:lang w:val="en-US"/>
+        </w:rPr>
+      </w:pPr>
+      <w:r>
+        <w:rPr>
+          <w:lang w:val="en-US"/>
+        </w:rPr>
+        <w:t>Optimize images with ImageOptim tool in following folders:</w:t>
+      </w:r>
+    </w:p>
+    <w:p>
+      <w:pPr>
+        <w:pStyle w:val="ListParagraph"/>
+        <w:numPr>
+          <w:ilvl w:val="1"/>
+          <w:numId w:val="2"/>
+        </w:numPr>
+        <w:rPr>
+          <w:b/>
+          <w:lang w:val="en-US"/>
+        </w:rPr>
+      </w:pPr>
+      <w:r>
+        <w:rPr>
+          <w:b/>
+          <w:lang w:val="en-US"/>
+        </w:rPr>
+        <w:t>site\pp-body</w:t>
+      </w:r>
+    </w:p>
+    <w:p>
+      <w:pPr>
+        <w:pStyle w:val="ListParagraph"/>
+        <w:numPr>
+          <w:ilvl w:val="1"/>
+          <w:numId w:val="2"/>
+        </w:numPr>
+        <w:rPr>
+          <w:b/>
+          <w:lang w:val="en-US"/>
+        </w:rPr>
+      </w:pPr>
+      <w:r>
+        <w:rPr>
+          <w:b/>
+          <w:lang w:val="en-US"/>
+        </w:rPr>
+        <w:t>site\pp-cat-image</w:t>
+      </w:r>
+    </w:p>
+    <w:p>
+      <w:pPr>
+        <w:pStyle w:val="ListParagraph"/>
+        <w:numPr>
+          <w:ilvl w:val="1"/>
+          <w:numId w:val="2"/>
+        </w:numPr>
+        <w:rPr>
+          <w:b/>
+          <w:lang w:val="en-US"/>
+        </w:rPr>
+      </w:pPr>
+      <w:r>
+        <w:rPr>
+          <w:b/>
+          <w:lang w:val="en-US"/>
+        </w:rPr>
+        <w:t>site\pp-dd-images</w:t>
+      </w:r>
+    </w:p>
+    <w:p>
+      <w:pPr>
+        <w:pStyle w:val="ListParagraph"/>
+        <w:numPr>
+          <w:ilvl w:val="1"/>
+          <w:numId w:val="2"/>
+        </w:numPr>
+        <w:rPr>
+          <w:b/>
+          <w:lang w:val="en-US"/>
+        </w:rPr>
+      </w:pPr>
+      <w:r>
+        <w:rPr>
+          <w:b/>
+          <w:lang w:val="en-US"/>
+        </w:rPr>
+        <w:t>site\pp-design-desk</w:t>
+      </w:r>
+    </w:p>
+    <w:p>
+      <w:pPr>
+        <w:pStyle w:val="ListParagraph"/>
+        <w:numPr>
+          <w:ilvl w:val="1"/>
+          <w:numId w:val="2"/>
+        </w:numPr>
+        <w:rPr>
+          <w:b/>
+          <w:lang w:val="en-US"/>
+        </w:rPr>
+      </w:pPr>
+      <w:r>
+        <w:rPr>
+          <w:b/>
+          <w:lang w:val="en-US"/>
+        </w:rPr>
+        <w:t>site\pp-free-stuff-page</w:t>
+      </w:r>
+    </w:p>
+    <w:p>
+      <w:pPr>
+        <w:pStyle w:val="ListParagraph"/>
+        <w:numPr>
+          <w:ilvl w:val="1"/>
+          <w:numId w:val="2"/>
+        </w:numPr>
+        <w:rPr>
+          <w:b/>
+          <w:lang w:val="en-US"/>
+        </w:rPr>
+      </w:pPr>
+      <w:r>
+        <w:rPr>
+          <w:b/>
+          <w:lang w:val="en-US"/>
+        </w:rPr>
+        <w:t>site\pp-home-images</w:t>
+      </w:r>
+    </w:p>
+    <w:p>
+      <w:pPr>
+        <w:pStyle w:val="ListParagraph"/>
+        <w:numPr>
+          <w:ilvl w:val="1"/>
+          <w:numId w:val="2"/>
+        </w:numPr>
+        <w:rPr>
+          <w:b/>
+          <w:lang w:val="en-US"/>
+        </w:rPr>
+      </w:pPr>
+      <w:r>
+        <w:rPr>
+          <w:b/>
+          <w:lang w:val="en-US"/>
+        </w:rPr>
+        <w:t>site\pp-left</w:t>
+      </w:r>
+    </w:p>
+    <w:p>
+      <w:pPr>
+        <w:pStyle w:val="ListParagraph"/>
+        <w:numPr>
+          <w:ilvl w:val="1"/>
+          <w:numId w:val="2"/>
+        </w:numPr>
+        <w:rPr>
+          <w:b/>
+          <w:lang w:val="en-US"/>
+        </w:rPr>
+      </w:pPr>
+      <w:r>
+        <w:rPr>
+          <w:b/>
+          <w:lang w:val="en-US"/>
+        </w:rPr>
+        <w:t>site\pp-people</w:t>
+      </w:r>
+    </w:p>
+    <w:p>
+      <w:pPr>
+        <w:pStyle w:val="ListParagraph"/>
+        <w:numPr>
+          <w:ilvl w:val="1"/>
+          <w:numId w:val="2"/>
+        </w:numPr>
+        <w:rPr>
+          <w:b/>
+          <w:lang w:val="en-US"/>
+        </w:rPr>
+      </w:pPr>
+      <w:r>
+        <w:rPr>
+          <w:b/>
+          <w:lang w:val="en-US"/>
+        </w:rPr>
+        <w:t>site\pp-sources</w:t>
+      </w:r>
+    </w:p>
+    <w:p>
+      <w:pPr>
+        <w:pStyle w:val="ListParagraph"/>
+        <w:numPr>
+          <w:ilvl w:val="1"/>
+          <w:numId w:val="2"/>
+        </w:numPr>
+        <w:rPr>
+          <w:b/>
+          <w:lang w:val="en-US"/>
+        </w:rPr>
+      </w:pPr>
+      <w:r>
+        <w:rPr>
+          <w:b/>
+          <w:lang w:val="en-US"/>
+        </w:rPr>
+        <w:t>site\pp-tab-banners</w:t>
+      </w:r>
+    </w:p>
+    <w:p>
+      <w:pPr>
+        <w:pStyle w:val="ListParagraph"/>
+        <w:numPr>
+          <w:ilvl w:val="1"/>
+          <w:numId w:val="2"/>
+        </w:numPr>
+        <w:rPr>
+          <w:b/>
+          <w:lang w:val="en-US"/>
+        </w:rPr>
+      </w:pPr>
+      <w:r>
+        <w:rPr>
+          <w:b/>
+          <w:lang w:val="en-US"/>
+        </w:rPr>
+        <w:t>site\social-login\images</w:t>
+      </w:r>
+    </w:p>
+    <w:p>
+      <w:pPr>
+        <w:pStyle w:val="ListParagraph"/>
+        <w:ind w:left="792"/>
+        <w:rPr>
+          <w:b/>
+          <w:lang w:val="en-US"/>
+        </w:rPr>
+      </w:pPr>
+    </w:p>
+    <w:p>
+      <w:pPr>
+        <w:pStyle w:val="ListParagraph"/>
+        <w:ind w:left="792"/>
+        <w:rPr>
+          <w:b/>
+          <w:lang w:val="en-US"/>
+        </w:rPr>
+      </w:pPr>
+      <w:r>
+        <w:rPr>
+          <w:b/>
+          <w:lang w:val="en-US"/>
+        </w:rPr>
+        <w:t>---------------------------------------------Rollback Plan---------------------------------------------</w:t>
+      </w:r>
+    </w:p>
+    <w:p>
+      <w:pPr>
+        <w:pStyle w:val="ListParagraph"/>
+        <w:ind w:left="792"/>
+        <w:rPr>
+          <w:b/>
+          <w:lang w:val="en-US"/>
+        </w:rPr>
+      </w:pPr>
+      <w:r>
+        <w:rPr>
+          <w:b/>
+          <w:lang w:val="en-US"/>
+        </w:rPr>
+        <w:t>Restore changes from the following backup resources:</w:t>
+      </w:r>
+    </w:p>
+    <w:p>
+      <w:pPr>
+        <w:pStyle w:val="ListParagraph"/>
+        <w:ind w:left="792"/>
+      </w:pPr>
+      <w:r>
+        <w:rPr>
+          <w:lang w:val="en-US"/>
+        </w:rPr>
+        <w:t>Addition to &lt;head&gt; section of Poppin Theme</w:t>
+      </w:r>
+    </w:p>
+    <w:p>
+      <w:pPr>
+        <w:pStyle w:val="ListParagraph"/>
+        <w:ind w:left="792"/>
+      </w:pPr>
+      <w:r>
+        <w:rPr>
+          <w:lang w:val="en-US"/>
+        </w:rPr>
+        <w:t>PP_FOOTER tag</w:t>
+      </w:r>
+    </w:p>
+    <w:p>
+      <w:pPr>
+        <w:pStyle w:val="ListParagraph"/>
+        <w:ind w:left="792"/>
+      </w:pPr>
+      <w:r>
+        <w:rPr>
+          <w:lang w:val="en-US"/>
+        </w:rPr>
+        <w:t>Analytics Section of Website record</w:t>
+      </w:r>
+    </w:p>
+    <w:p>
+      <w:pPr>
+        <w:pStyle w:val="ListParagraph"/>
+        <w:ind w:left="792"/>
+      </w:pPr>
+      <w:r>
+        <w:rPr>
+          <w:lang w:val="en-US"/>
+        </w:rPr>
+        <w:t>PP_SOCIAL_MEDIA_ALL</w:t>
+      </w:r>
+    </w:p>
+    <w:p>
+      <w:pPr>
+        <w:pStyle w:val="ListParagraph"/>
+        <w:ind w:left="792"/>
+        <w:rPr>
+          <w:lang w:val="en-US"/>
+        </w:rPr>
+      </w:pPr>
+      <w:r>
+        <w:rPr>
+          <w:lang w:val="en-US"/>
         </w:rPr>
         <w:t>Login.ssp</w:t>
       </w:r>
@@ -2042,532 +2300,17 @@
     <w:p>
       <w:pPr>
         <w:pStyle w:val="ListParagraph"/>
-        <w:numPr>
-          <w:ilvl w:val="0"/>
-          <w:numId w:val="2"/>
-        </w:numPr>
-      </w:pPr>
-      <w:r>
-        <w:t>Cover this code with closure ( to prevent calling methods from general js files )</w:t>
-      </w:r>
-    </w:p>
-    <w:p>
-      <w:pPr>
-        <w:pStyle w:val="ListParagraph"/>
-        <w:numPr>
-          <w:ilvl w:val="0"/>
-          <w:numId w:val="2"/>
-        </w:numPr>
-      </w:pPr>
-      <w:r>
-        <w:t>Correct email regex in Login.js (remove / symbols)</w:t>
-      </w:r>
-    </w:p>
-    <w:p>
-      <w:pPr>
-        <w:pStyle w:val="ListParagraph"/>
-        <w:ind w:left="360"/>
-        <w:rPr>
-          <w:lang w:val="en-US"/>
-        </w:rPr>
-      </w:pPr>
-      <w:r>
-        <w:rPr>
-          <w:lang w:val="en-US"/>
-        </w:rPr>
-        <w:t>---Checkout related changes---</w:t>
-      </w:r>
-    </w:p>
-    <w:p>
-      <w:pPr>
-        <w:pStyle w:val="ListParagraph"/>
-        <w:numPr>
-          <w:ilvl w:val="0"/>
-          <w:numId w:val="2"/>
-        </w:numPr>
-      </w:pPr>
-      <w:r>
-        <w:t>Update the following files(replace $ with jQuery):</w:t>
-      </w:r>
-    </w:p>
-    <w:p>
-      <w:pPr>
-        <w:pStyle w:val="ListParagraph"/>
-        <w:numPr>
-          <w:ilvl w:val="1"/>
-          <w:numId w:val="2"/>
-        </w:numPr>
-        <w:rPr>
-          <w:b/>
-        </w:rPr>
-      </w:pPr>
-      <w:r>
-        <w:rPr>
-          <w:b/>
-        </w:rPr>
-        <w:t xml:space="preserve">CreditCard.Views.js  </w:t>
-      </w:r>
-    </w:p>
-    <w:p>
-      <w:pPr>
-        <w:pStyle w:val="ListParagraph"/>
-        <w:numPr>
-          <w:ilvl w:val="1"/>
-          <w:numId w:val="2"/>
-        </w:numPr>
-        <w:rPr>
-          <w:b/>
-        </w:rPr>
-      </w:pPr>
-      <w:r>
-        <w:rPr>
-          <w:b/>
-        </w:rPr>
-        <w:t xml:space="preserve">Wizard.Module.js  </w:t>
-      </w:r>
-    </w:p>
-    <w:p>
-      <w:pPr>
-        <w:pStyle w:val="ListParagraph"/>
-        <w:numPr>
-          <w:ilvl w:val="1"/>
-          <w:numId w:val="2"/>
-        </w:numPr>
-        <w:rPr>
-          <w:b/>
-        </w:rPr>
-      </w:pPr>
-      <w:r>
-        <w:rPr>
-          <w:b/>
-        </w:rPr>
-        <w:t>Backbone.Validation.callbacks.js</w:t>
-      </w:r>
-    </w:p>
-    <w:p>
-      <w:pPr>
-        <w:pStyle w:val="ListParagraph"/>
-        <w:numPr>
-          <w:ilvl w:val="1"/>
-          <w:numId w:val="2"/>
-        </w:numPr>
-        <w:rPr>
-          <w:b/>
-        </w:rPr>
-      </w:pPr>
-      <w:r>
-        <w:rPr>
-          <w:b/>
-        </w:rPr>
-        <w:t>pp_social_media.js</w:t>
-      </w:r>
-    </w:p>
-    <w:p>
-      <w:pPr>
-        <w:pStyle w:val="ListParagraph"/>
-        <w:numPr>
-          <w:ilvl w:val="0"/>
-          <w:numId w:val="2"/>
-        </w:numPr>
-        <w:rPr>
-          <w:b/>
-          <w:lang w:val="en-US"/>
-        </w:rPr>
-      </w:pPr>
-      <w:r>
-        <w:rPr>
-          <w:lang w:val="en-US"/>
-        </w:rPr>
-        <w:t xml:space="preserve">Optimize images with </w:t>
-      </w:r>
-      <w:proofErr w:type="spellStart"/>
-      <w:r>
-        <w:rPr>
-          <w:lang w:val="en-US"/>
-        </w:rPr>
-        <w:t>ImageOptim</w:t>
-      </w:r>
-      <w:proofErr w:type="spellEnd"/>
-      <w:r>
-        <w:rPr>
-          <w:lang w:val="en-US"/>
-        </w:rPr>
-        <w:t xml:space="preserve"> tool in following folders:</w:t>
-      </w:r>
-    </w:p>
-    <w:p>
-      <w:pPr>
-        <w:pStyle w:val="ListParagraph"/>
-        <w:numPr>
-          <w:ilvl w:val="1"/>
-          <w:numId w:val="2"/>
-        </w:numPr>
-        <w:rPr>
-          <w:b/>
-          <w:lang w:val="en-US"/>
-        </w:rPr>
-      </w:pPr>
-      <w:r>
-        <w:rPr>
-          <w:b/>
-          <w:lang w:val="en-US"/>
-        </w:rPr>
-        <w:t>site\pp-body</w:t>
-      </w:r>
-    </w:p>
-    <w:p>
-      <w:pPr>
-        <w:pStyle w:val="ListParagraph"/>
-        <w:numPr>
-          <w:ilvl w:val="1"/>
-          <w:numId w:val="2"/>
-        </w:numPr>
-        <w:rPr>
-          <w:b/>
-          <w:lang w:val="en-US"/>
-        </w:rPr>
-      </w:pPr>
-      <w:r>
-        <w:rPr>
-          <w:b/>
-          <w:lang w:val="en-US"/>
-        </w:rPr>
-        <w:t>site\pp-cat-image</w:t>
-      </w:r>
-    </w:p>
-    <w:p>
-      <w:pPr>
-        <w:pStyle w:val="ListParagraph"/>
-        <w:numPr>
-          <w:ilvl w:val="1"/>
-          <w:numId w:val="2"/>
-        </w:numPr>
-        <w:rPr>
-          <w:b/>
-          <w:lang w:val="en-US"/>
-        </w:rPr>
-      </w:pPr>
-      <w:r>
-        <w:rPr>
-          <w:b/>
-          <w:lang w:val="en-US"/>
-        </w:rPr>
-        <w:t>site\pp-</w:t>
-      </w:r>
-      <w:proofErr w:type="spellStart"/>
-      <w:r>
-        <w:rPr>
-          <w:b/>
-          <w:lang w:val="en-US"/>
-        </w:rPr>
-        <w:t>dd</w:t>
-      </w:r>
-      <w:proofErr w:type="spellEnd"/>
-      <w:r>
-        <w:rPr>
-          <w:b/>
-          <w:lang w:val="en-US"/>
-        </w:rPr>
-        <w:t>-images</w:t>
-      </w:r>
-    </w:p>
-    <w:p>
-      <w:pPr>
-        <w:pStyle w:val="ListParagraph"/>
-        <w:numPr>
-          <w:ilvl w:val="1"/>
-          <w:numId w:val="2"/>
-        </w:numPr>
-        <w:rPr>
-          <w:b/>
-          <w:lang w:val="en-US"/>
-        </w:rPr>
-      </w:pPr>
-      <w:r>
-        <w:rPr>
-          <w:b/>
-          <w:lang w:val="en-US"/>
-        </w:rPr>
-        <w:t>site\pp-design-desk</w:t>
-      </w:r>
-    </w:p>
-    <w:p>
-      <w:pPr>
-        <w:pStyle w:val="ListParagraph"/>
-        <w:numPr>
-          <w:ilvl w:val="1"/>
-          <w:numId w:val="2"/>
-        </w:numPr>
-        <w:rPr>
-          <w:b/>
-          <w:lang w:val="en-US"/>
-        </w:rPr>
-      </w:pPr>
-      <w:r>
-        <w:rPr>
-          <w:b/>
-          <w:lang w:val="en-US"/>
-        </w:rPr>
-        <w:t>site\pp-free-stuff-page</w:t>
-      </w:r>
-    </w:p>
-    <w:p>
-      <w:pPr>
-        <w:pStyle w:val="ListParagraph"/>
-        <w:numPr>
-          <w:ilvl w:val="1"/>
-          <w:numId w:val="2"/>
-        </w:numPr>
-        <w:rPr>
-          <w:b/>
-          <w:lang w:val="en-US"/>
-        </w:rPr>
-      </w:pPr>
-      <w:r>
-        <w:rPr>
-          <w:b/>
-          <w:lang w:val="en-US"/>
-        </w:rPr>
-        <w:t>site\pp-home-images</w:t>
-      </w:r>
-    </w:p>
-    <w:p>
-      <w:pPr>
-        <w:pStyle w:val="ListParagraph"/>
-        <w:numPr>
-          <w:ilvl w:val="1"/>
-          <w:numId w:val="2"/>
-        </w:numPr>
-        <w:rPr>
-          <w:b/>
-          <w:lang w:val="en-US"/>
-        </w:rPr>
-      </w:pPr>
-      <w:r>
-        <w:rPr>
-          <w:b/>
-          <w:lang w:val="en-US"/>
-        </w:rPr>
-        <w:t>site\pp-left</w:t>
-      </w:r>
-    </w:p>
-    <w:p>
-      <w:pPr>
-        <w:pStyle w:val="ListParagraph"/>
-        <w:numPr>
-          <w:ilvl w:val="1"/>
-          <w:numId w:val="2"/>
-        </w:numPr>
-        <w:rPr>
-          <w:b/>
-          <w:lang w:val="en-US"/>
-        </w:rPr>
-      </w:pPr>
-      <w:r>
-        <w:rPr>
-          <w:b/>
-          <w:lang w:val="en-US"/>
-        </w:rPr>
-        <w:t>site\pp-people</w:t>
-      </w:r>
-    </w:p>
-    <w:p>
-      <w:pPr>
-        <w:pStyle w:val="ListParagraph"/>
-        <w:numPr>
-          <w:ilvl w:val="1"/>
-          <w:numId w:val="2"/>
-        </w:numPr>
-        <w:rPr>
-          <w:b/>
-          <w:lang w:val="en-US"/>
-        </w:rPr>
-      </w:pPr>
-      <w:r>
-        <w:rPr>
-          <w:b/>
-          <w:lang w:val="en-US"/>
-        </w:rPr>
-        <w:t>site\pp-sources</w:t>
-      </w:r>
-    </w:p>
-    <w:p>
-      <w:pPr>
-        <w:pStyle w:val="ListParagraph"/>
-        <w:numPr>
-          <w:ilvl w:val="1"/>
-          <w:numId w:val="2"/>
-        </w:numPr>
-        <w:rPr>
-          <w:b/>
-          <w:lang w:val="en-US"/>
-        </w:rPr>
-      </w:pPr>
-      <w:r>
-        <w:rPr>
-          <w:b/>
-          <w:lang w:val="en-US"/>
-        </w:rPr>
-        <w:t>site\pp-tab-banners</w:t>
-      </w:r>
-    </w:p>
-    <w:p>
-      <w:pPr>
-        <w:pStyle w:val="ListParagraph"/>
-        <w:numPr>
-          <w:ilvl w:val="1"/>
-          <w:numId w:val="2"/>
-        </w:numPr>
-        <w:rPr>
-          <w:b/>
-          <w:lang w:val="en-US"/>
-        </w:rPr>
-      </w:pPr>
-      <w:r>
-        <w:rPr>
-          <w:b/>
-          <w:lang w:val="en-US"/>
-        </w:rPr>
-        <w:t>site\social-login\images</w:t>
-      </w:r>
-    </w:p>
-    <w:p>
-      <w:pPr>
-        <w:pStyle w:val="ListParagraph"/>
         <w:ind w:left="792"/>
         <w:rPr>
-          <w:b/>
-          <w:lang w:val="en-US"/>
-        </w:rPr>
-      </w:pPr>
-    </w:p>
-    <w:p>
-      <w:pPr>
-        <w:pStyle w:val="ListParagraph"/>
-        <w:ind w:left="792"/>
-        <w:rPr>
-          <w:b/>
-          <w:lang w:val="en-US"/>
-        </w:rPr>
-      </w:pPr>
-      <w:r>
-        <w:rPr>
-          <w:b/>
-          <w:lang w:val="en-US"/>
-        </w:rPr>
-        <w:t>---------------------------------------------Rollback Plan---------------------------------------------</w:t>
-      </w:r>
-    </w:p>
-    <w:p>
-      <w:pPr>
-        <w:pStyle w:val="ListParagraph"/>
-        <w:ind w:left="792"/>
-        <w:rPr>
-          <w:b/>
-          <w:lang w:val="en-US"/>
-        </w:rPr>
-      </w:pPr>
-      <w:r>
-        <w:rPr>
-          <w:b/>
-          <w:lang w:val="en-US"/>
-        </w:rPr>
-        <w:t>Restore changes from the following backup resources:</w:t>
-      </w:r>
-    </w:p>
-    <w:p>
-      <w:pPr>
-        <w:pStyle w:val="ListParagraph"/>
-        <w:ind w:left="792"/>
-      </w:pPr>
-      <w:r>
-        <w:rPr>
-          <w:lang w:val="en-US"/>
-        </w:rPr>
-        <w:t xml:space="preserve">Addition to &lt;head&gt; section of </w:t>
-      </w:r>
-      <w:proofErr w:type="spellStart"/>
-      <w:r>
-        <w:rPr>
-          <w:lang w:val="en-US"/>
-        </w:rPr>
-        <w:t>Poppin</w:t>
-      </w:r>
-      <w:proofErr w:type="spellEnd"/>
-      <w:r>
-        <w:rPr>
-          <w:lang w:val="en-US"/>
-        </w:rPr>
-        <w:t xml:space="preserve"> Theme</w:t>
-      </w:r>
-    </w:p>
-    <w:p>
-      <w:pPr>
-        <w:pStyle w:val="ListParagraph"/>
-        <w:ind w:left="792"/>
-      </w:pPr>
-      <w:r>
-        <w:rPr>
-          <w:lang w:val="en-US"/>
-        </w:rPr>
-        <w:t>PP_FOOTER tag</w:t>
-      </w:r>
-    </w:p>
-    <w:p>
-      <w:pPr>
-        <w:pStyle w:val="ListParagraph"/>
-        <w:ind w:left="792"/>
-      </w:pPr>
-      <w:r>
-        <w:rPr>
-          <w:lang w:val="en-US"/>
-        </w:rPr>
-        <w:t>Analytics Section of Website record</w:t>
-      </w:r>
-    </w:p>
-    <w:p>
-      <w:pPr>
-        <w:pStyle w:val="ListParagraph"/>
-        <w:ind w:left="792"/>
-      </w:pPr>
-      <w:r>
-        <w:rPr>
-          <w:lang w:val="en-US"/>
-        </w:rPr>
-        <w:t>PP_SOCIAL_MEDIA_ALL</w:t>
-      </w:r>
-    </w:p>
-    <w:p>
-      <w:pPr>
-        <w:pStyle w:val="ListParagraph"/>
-        <w:ind w:left="792"/>
-        <w:rPr>
-          <w:lang w:val="en-US"/>
-        </w:rPr>
-      </w:pPr>
-      <w:r>
-        <w:rPr>
-          <w:lang w:val="en-US"/>
-        </w:rPr>
-        <w:t>Login.ssp</w:t>
-      </w:r>
-    </w:p>
-    <w:p>
-      <w:pPr>
-        <w:pStyle w:val="ListParagraph"/>
-        <w:ind w:left="792"/>
-        <w:rPr>
-          <w:lang w:val="en-US"/>
-        </w:rPr>
-      </w:pPr>
-      <w:proofErr w:type="gramStart"/>
+          <w:lang w:val="en-US"/>
+        </w:rPr>
+      </w:pPr>
       <w:r>
         <w:rPr>
           <w:lang w:val="en-US"/>
         </w:rPr>
         <w:t>pp-all-header-scripts.js</w:t>
       </w:r>
-      <w:proofErr w:type="gramEnd"/>
     </w:p>
     <w:p>
       <w:pPr>
